--- a/Git_workshop_Lab4.docx
+++ b/Git_workshop_Lab4.docx
@@ -3,19 +3,60 @@
 <w:document xmlns:wpc="http://schemas.microsoft.com/office/word/2010/wordprocessingCanvas" xmlns:cx="http://schemas.microsoft.com/office/drawing/2014/chartex" xmlns:cx1="http://schemas.microsoft.com/office/drawing/2015/9/8/chartex" xmlns:cx2="http://schemas.microsoft.com/office/drawing/2015/10/21/chartex" xmlns:cx3="http://schemas.microsoft.com/office/drawing/2016/5/9/chartex" xmlns:cx4="http://schemas.microsoft.com/office/drawing/2016/5/10/chartex" xmlns:cx5="http://schemas.microsoft.com/office/drawing/2016/5/11/chartex" xmlns:cx6="http://schemas.microsoft.com/office/drawing/2016/5/12/chartex" xmlns:cx7="http://schemas.microsoft.com/office/drawing/2016/5/13/chartex" xmlns:cx8="http://schemas.microsoft.com/office/drawing/2016/5/14/chartex" xmlns:mc="http://schemas.openxmlformats.org/markup-compatibility/2006" xmlns:aink="http://schemas.microsoft.com/office/drawing/2016/ink" xmlns:am3d="http://schemas.microsoft.com/office/drawing/2017/model3d" xmlns:o="urn:schemas-microsoft-com:office:office" xmlns:r="http://schemas.openxmlformats.org/officeDocument/2006/relationships" xmlns:m="http://schemas.openxmlformats.org/officeDocument/2006/math" xmlns:v="urn:schemas-microsoft-com:vml" xmlns:wp14="http://schemas.microsoft.com/office/word/2010/wordprocessingDrawing" xmlns:wp="http://schemas.openxmlformats.org/drawingml/2006/wordprocessingDrawing" xmlns:w10="urn:schemas-microsoft-com:office:word" xmlns:w="http://schemas.openxmlformats.org/wordprocessingml/2006/main" xmlns:w14="http://schemas.microsoft.com/office/word/2010/wordml" xmlns:w15="http://schemas.microsoft.com/office/word/2012/wordml" xmlns:w16cid="http://schemas.microsoft.com/office/word/2016/wordml/cid" xmlns:w16se="http://schemas.microsoft.com/office/word/2015/wordml/symex" xmlns:wpg="http://schemas.microsoft.com/office/word/2010/wordprocessingGroup" xmlns:wpi="http://schemas.microsoft.com/office/word/2010/wordprocessingInk" xmlns:wne="http://schemas.microsoft.com/office/word/2006/wordml" xmlns:wps="http://schemas.microsoft.com/office/word/2010/wordprocessingShape" mc:Ignorable="w14 w15 w16se w16cid wp14">
   <w:body>
     <w:p>
-      <w:r>
+      <w:pPr>
+        <w:rPr>
+          <w:b/>
+          <w:bCs/>
+          <w:sz w:val="28"/>
+          <w:szCs w:val="28"/>
+          <w:u w:val="single"/>
+        </w:rPr>
+      </w:pPr>
+    </w:p>
+    <w:p>
+      <w:pPr>
+        <w:rPr>
+          <w:b/>
+          <w:bCs/>
+          <w:sz w:val="28"/>
+          <w:szCs w:val="28"/>
+          <w:u w:val="single"/>
+        </w:rPr>
+      </w:pPr>
+      <w:r>
+        <w:rPr>
+          <w:b/>
+          <w:bCs/>
+          <w:sz w:val="28"/>
+          <w:szCs w:val="28"/>
+          <w:u w:val="single"/>
+        </w:rPr>
         <w:t xml:space="preserve">Lab4 – Remote </w:t>
       </w:r>
       <w:proofErr w:type="spellStart"/>
       <w:r>
+        <w:rPr>
+          <w:b/>
+          <w:bCs/>
+          <w:sz w:val="28"/>
+          <w:szCs w:val="28"/>
+          <w:u w:val="single"/>
+        </w:rPr>
         <w:t>Repositories</w:t>
       </w:r>
       <w:proofErr w:type="spellEnd"/>
     </w:p>
     <w:p/>
-    <w:p>
-      <w:r>
-        <w:t xml:space="preserve">In de lab gaan we de bestaande ITPS </w:t>
+    <w:p/>
+    <w:p>
+      <w:r>
+        <w:t>In de</w:t>
+      </w:r>
+      <w:r>
+        <w:t>ze</w:t>
+      </w:r>
+      <w:r>
+        <w:t xml:space="preserve"> lab gaan we de bestaande ITPS </w:t>
       </w:r>
       <w:proofErr w:type="spellStart"/>
       <w:r>
@@ -82,6 +123,55 @@
         <w:t>.</w:t>
       </w:r>
     </w:p>
+    <w:p>
+      <w:r>
+        <w:rPr>
+          <w:b/>
+          <w:bCs/>
+        </w:rPr>
+        <w:t>Belangrijk</w:t>
+      </w:r>
+      <w:r>
+        <w:t xml:space="preserve"> hier om je workshop collega’s in deze klas niet dwars te zitten is een lokale </w:t>
+      </w:r>
+      <w:proofErr w:type="spellStart"/>
+      <w:r>
+        <w:t>branch</w:t>
+      </w:r>
+      <w:proofErr w:type="spellEnd"/>
+      <w:r>
+        <w:t xml:space="preserve"> aan te maken die uniek is. In deze workshop wordt ‘update2’ gebruikt , maar maak er iets willekeurigs van.</w:t>
+      </w:r>
+    </w:p>
+    <w:p>
+      <w:r>
+        <w:t xml:space="preserve">Je </w:t>
+      </w:r>
+      <w:proofErr w:type="spellStart"/>
+      <w:r>
+        <w:t>push’t</w:t>
+      </w:r>
+      <w:proofErr w:type="spellEnd"/>
+      <w:r>
+        <w:t xml:space="preserve"> namelijk op gegeven moment je </w:t>
+      </w:r>
+      <w:proofErr w:type="spellStart"/>
+      <w:r>
+        <w:t>branch</w:t>
+      </w:r>
+      <w:proofErr w:type="spellEnd"/>
+      <w:r>
+        <w:t xml:space="preserve"> naar Azure </w:t>
+      </w:r>
+      <w:proofErr w:type="spellStart"/>
+      <w:r>
+        <w:t>Devops</w:t>
+      </w:r>
+      <w:proofErr w:type="spellEnd"/>
+      <w:r>
+        <w:t xml:space="preserve"> en als die al bestaat met voor jouw onbekende inhoud , krijg je een foutmelding.</w:t>
+      </w:r>
+    </w:p>
     <w:p/>
     <w:p>
       <w:pPr>
@@ -133,7 +223,7 @@
           <w:noProof/>
         </w:rPr>
         <w:drawing>
-          <wp:inline distT="0" distB="0" distL="0" distR="0" wp14:anchorId="1A4E31C6" wp14:editId="55B3E50F">
+          <wp:inline distT="0" distB="0" distL="0" distR="0" wp14:anchorId="37CB260E" wp14:editId="077FA62E">
             <wp:extent cx="5731510" cy="2943225"/>
             <wp:effectExtent l="0" t="0" r="2540" b="9525"/>
             <wp:docPr id="1" name="Picture 1"/>
@@ -259,6 +349,11 @@
       </w:r>
     </w:p>
     <w:p>
+      <w:r>
+        <w:br w:type="page"/>
+      </w:r>
+    </w:p>
+    <w:p>
       <w:pPr>
         <w:pStyle w:val="ListParagraph"/>
         <w:numPr>
@@ -267,6 +362,7 @@
         </w:numPr>
       </w:pPr>
       <w:r>
+        <w:lastRenderedPageBreak/>
         <w:t xml:space="preserve">Klik op </w:t>
       </w:r>
       <w:proofErr w:type="spellStart"/>
@@ -287,7 +383,7 @@
           <w:noProof/>
         </w:rPr>
         <w:drawing>
-          <wp:inline distT="0" distB="0" distL="0" distR="0" wp14:anchorId="5A83A33A" wp14:editId="7F314BEE">
+          <wp:inline distT="0" distB="0" distL="0" distR="0" wp14:anchorId="4716E3F0" wp14:editId="543354FD">
             <wp:extent cx="3563155" cy="3048000"/>
             <wp:effectExtent l="0" t="0" r="0" b="0"/>
             <wp:docPr id="2" name="Picture 2"/>
@@ -332,16 +428,22 @@
         </w:numPr>
       </w:pPr>
       <w:r>
-        <w:lastRenderedPageBreak/>
         <w:t>Kopieer de URL naar je</w:t>
       </w:r>
       <w:r>
         <w:t xml:space="preserve"> </w:t>
       </w:r>
       <w:r>
-        <w:t>klembord door op de knop met de pijl te klikken</w:t>
-      </w:r>
-    </w:p>
+        <w:t xml:space="preserve">klembord door op de knop </w:t>
+      </w:r>
+      <w:r>
+        <w:t xml:space="preserve">bij </w:t>
+      </w:r>
+      <w:r>
+        <w:t>de pijl te klikken</w:t>
+      </w:r>
+    </w:p>
+    <w:p/>
     <w:p>
       <w:pPr>
         <w:pStyle w:val="ListParagraph"/>
@@ -359,7 +461,13 @@
         <w:pStyle w:val="ListParagraph"/>
       </w:pPr>
       <w:r>
-        <w:t xml:space="preserve">En geef git </w:t>
+        <w:t>En geef</w:t>
+      </w:r>
+      <w:r>
+        <w:t xml:space="preserve">: </w:t>
+      </w:r>
+      <w:r>
+        <w:t xml:space="preserve"> git </w:t>
       </w:r>
       <w:proofErr w:type="spellStart"/>
       <w:r>
@@ -369,6 +477,17 @@
       <w:r>
         <w:t xml:space="preserve"> &lt; URL &gt; </w:t>
       </w:r>
+      <w:r>
+        <w:t xml:space="preserve">  ( plak de </w:t>
+      </w:r>
+      <w:proofErr w:type="spellStart"/>
+      <w:r>
+        <w:t>url</w:t>
+      </w:r>
+      <w:proofErr w:type="spellEnd"/>
+      <w:r>
+        <w:t xml:space="preserve"> van je klembord ) </w:t>
+      </w:r>
     </w:p>
     <w:p>
       <w:pPr>
@@ -379,7 +498,7 @@
           <w:noProof/>
         </w:rPr>
         <w:drawing>
-          <wp:inline distT="0" distB="0" distL="0" distR="0" wp14:anchorId="3BB8A700" wp14:editId="2F81378B">
+          <wp:inline distT="0" distB="0" distL="0" distR="0" wp14:anchorId="50504FD7" wp14:editId="3413D475">
             <wp:extent cx="5731510" cy="2536825"/>
             <wp:effectExtent l="0" t="0" r="2540" b="0"/>
             <wp:docPr id="3" name="Picture 3"/>
@@ -502,6 +621,11 @@
       </w:r>
     </w:p>
     <w:p>
+      <w:r>
+        <w:br w:type="page"/>
+      </w:r>
+    </w:p>
+    <w:p>
       <w:pPr>
         <w:pStyle w:val="ListParagraph"/>
         <w:numPr>
@@ -510,6 +634,7 @@
         </w:numPr>
       </w:pPr>
       <w:r>
+        <w:lastRenderedPageBreak/>
         <w:t xml:space="preserve">Open nu in de dos box de nieuwe folder en maak  lokaal een nieuwe </w:t>
       </w:r>
       <w:proofErr w:type="spellStart"/>
@@ -523,6 +648,39 @@
     </w:p>
     <w:p>
       <w:pPr>
+        <w:ind w:left="720" w:firstLine="696"/>
+      </w:pPr>
+      <w:r>
+        <w:t xml:space="preserve">!!!! Maak je </w:t>
+      </w:r>
+      <w:r>
+        <w:t xml:space="preserve">nieuwe </w:t>
+      </w:r>
+      <w:proofErr w:type="spellStart"/>
+      <w:r>
+        <w:t>branch</w:t>
+      </w:r>
+      <w:proofErr w:type="spellEnd"/>
+      <w:r>
+        <w:t xml:space="preserve"> naam uniek</w:t>
+      </w:r>
+      <w:r>
+        <w:t xml:space="preserve"> : ‘git </w:t>
+      </w:r>
+      <w:proofErr w:type="spellStart"/>
+      <w:r>
+        <w:t>branch</w:t>
+      </w:r>
+      <w:proofErr w:type="spellEnd"/>
+      <w:r>
+        <w:t xml:space="preserve"> &lt;naam&gt;’</w:t>
+      </w:r>
+      <w:r>
+        <w:t xml:space="preserve"> !!!</w:t>
+      </w:r>
+    </w:p>
+    <w:p>
+      <w:pPr>
         <w:pStyle w:val="ListParagraph"/>
       </w:pPr>
       <w:r>
@@ -530,7 +688,7 @@
           <w:noProof/>
         </w:rPr>
         <w:drawing>
-          <wp:inline distT="0" distB="0" distL="0" distR="0" wp14:anchorId="27111F5C" wp14:editId="2F19DC88">
+          <wp:inline distT="0" distB="0" distL="0" distR="0" wp14:anchorId="77CA4ED0" wp14:editId="273E7840">
             <wp:extent cx="4819650" cy="2409825"/>
             <wp:effectExtent l="0" t="0" r="0" b="9525"/>
             <wp:docPr id="4" name="Picture 4"/>
@@ -586,9 +744,22 @@
       </w:r>
       <w:proofErr w:type="spellEnd"/>
       <w:r>
-        <w:t xml:space="preserve"> Update2 bevindt</w:t>
-      </w:r>
-    </w:p>
+        <w:t xml:space="preserve"> </w:t>
+      </w:r>
+      <w:r>
+        <w:t>‘</w:t>
+      </w:r>
+      <w:r>
+        <w:t>Update2</w:t>
+      </w:r>
+      <w:r>
+        <w:t>’</w:t>
+      </w:r>
+      <w:r>
+        <w:t xml:space="preserve"> bevindt</w:t>
+      </w:r>
+    </w:p>
+    <w:p/>
     <w:p>
       <w:pPr>
         <w:pStyle w:val="ListParagraph"/>
@@ -606,15 +777,26 @@
         <w:pStyle w:val="ListParagraph"/>
       </w:pPr>
       <w:r>
-        <w:t xml:space="preserve">Geef nu git status : </w:t>
-      </w:r>
-    </w:p>
-    <w:p>
-      <w:pPr>
-        <w:pStyle w:val="ListParagraph"/>
-      </w:pPr>
-      <w:r>
-        <w:lastRenderedPageBreak/>
+        <w:t xml:space="preserve">Geef nu </w:t>
+      </w:r>
+      <w:r>
+        <w:t>: ‘</w:t>
+      </w:r>
+      <w:r>
+        <w:t>git status</w:t>
+      </w:r>
+      <w:r>
+        <w:t>’</w:t>
+      </w:r>
+      <w:r>
+        <w:t xml:space="preserve"> : </w:t>
+      </w:r>
+    </w:p>
+    <w:p>
+      <w:pPr>
+        <w:pStyle w:val="ListParagraph"/>
+      </w:pPr>
+      <w:r>
         <w:t xml:space="preserve"> </w:t>
       </w:r>
       <w:r>
@@ -622,7 +804,7 @@
           <w:noProof/>
         </w:rPr>
         <w:drawing>
-          <wp:inline distT="0" distB="0" distL="0" distR="0" wp14:anchorId="5724B5E5" wp14:editId="76B34D3F">
+          <wp:inline distT="0" distB="0" distL="0" distR="0" wp14:anchorId="2297FE4D" wp14:editId="3C039BA7">
             <wp:extent cx="5731510" cy="2447290"/>
             <wp:effectExtent l="0" t="0" r="2540" b="0"/>
             <wp:docPr id="5" name="Picture 5"/>
@@ -690,6 +872,32 @@
       <w:pPr>
         <w:pStyle w:val="ListParagraph"/>
         <w:numPr>
+          <w:ilvl w:val="1"/>
+          <w:numId w:val="1"/>
+        </w:numPr>
+      </w:pPr>
+      <w:r>
+        <w:t xml:space="preserve">Herken dat je in eigen </w:t>
+      </w:r>
+      <w:proofErr w:type="spellStart"/>
+      <w:r>
+        <w:t>branch</w:t>
+      </w:r>
+      <w:proofErr w:type="spellEnd"/>
+      <w:r>
+        <w:t xml:space="preserve"> aan het werk bent</w:t>
+      </w:r>
+    </w:p>
+    <w:p>
+      <w:r>
+        <w:br w:type="page"/>
+      </w:r>
+    </w:p>
+    <w:p/>
+    <w:p>
+      <w:pPr>
+        <w:pStyle w:val="ListParagraph"/>
+        <w:numPr>
           <w:ilvl w:val="0"/>
           <w:numId w:val="1"/>
         </w:numPr>
@@ -723,7 +931,7 @@
           <w:noProof/>
         </w:rPr>
         <w:drawing>
-          <wp:inline distT="0" distB="0" distL="0" distR="0" wp14:anchorId="3A9B9452" wp14:editId="3148FF05">
+          <wp:inline distT="0" distB="0" distL="0" distR="0" wp14:anchorId="71771AAD" wp14:editId="014743DB">
             <wp:extent cx="5731510" cy="3618230"/>
             <wp:effectExtent l="0" t="0" r="2540" b="1270"/>
             <wp:docPr id="6" name="Picture 6"/>
@@ -896,7 +1104,13 @@
         </w:numPr>
       </w:pPr>
       <w:r>
-        <w:t xml:space="preserve">Push na de </w:t>
+        <w:t>Push n</w:t>
+      </w:r>
+      <w:r>
+        <w:t>u</w:t>
+      </w:r>
+      <w:r>
+        <w:t xml:space="preserve"> de </w:t>
       </w:r>
       <w:proofErr w:type="spellStart"/>
       <w:r>
@@ -942,9 +1156,8 @@
         <w:rPr>
           <w:noProof/>
         </w:rPr>
-        <w:lastRenderedPageBreak/>
         <w:drawing>
-          <wp:inline distT="0" distB="0" distL="0" distR="0" wp14:anchorId="71FE9101" wp14:editId="70309288">
+          <wp:inline distT="0" distB="0" distL="0" distR="0" wp14:anchorId="2602D657" wp14:editId="55E5A0C5">
             <wp:extent cx="5731510" cy="2092325"/>
             <wp:effectExtent l="0" t="0" r="2540" b="3175"/>
             <wp:docPr id="7" name="Picture 7"/>
@@ -1001,6 +1214,12 @@
       </w:r>
     </w:p>
     <w:p>
+      <w:r>
+        <w:br w:type="page"/>
+      </w:r>
+    </w:p>
+    <w:p/>
+    <w:p>
       <w:pPr>
         <w:pStyle w:val="ListParagraph"/>
         <w:numPr>
@@ -1037,7 +1256,7 @@
           <w:noProof/>
         </w:rPr>
         <w:drawing>
-          <wp:inline distT="0" distB="0" distL="0" distR="0" wp14:anchorId="4F316DF1" wp14:editId="089CEFFD">
+          <wp:inline distT="0" distB="0" distL="0" distR="0" wp14:anchorId="655590C0" wp14:editId="1E9EFC8E">
             <wp:extent cx="5731510" cy="2676525"/>
             <wp:effectExtent l="0" t="0" r="2540" b="9525"/>
             <wp:docPr id="8" name="Picture 8"/>
@@ -1121,6 +1340,7 @@
         <w:t xml:space="preserve">’ </w:t>
       </w:r>
     </w:p>
+    <w:p/>
     <w:p>
       <w:pPr>
         <w:pStyle w:val="ListParagraph"/>
@@ -1157,7 +1377,7 @@
           <w:noProof/>
         </w:rPr>
         <w:drawing>
-          <wp:inline distT="0" distB="0" distL="0" distR="0" wp14:anchorId="2FBFE667" wp14:editId="15159365">
+          <wp:inline distT="0" distB="0" distL="0" distR="0" wp14:anchorId="544B8F27" wp14:editId="71BFB484">
             <wp:extent cx="4743450" cy="2671278"/>
             <wp:effectExtent l="0" t="0" r="0" b="0"/>
             <wp:docPr id="9" name="Picture 9"/>
@@ -1221,6 +1441,19 @@
     </w:p>
     <w:p>
       <w:pPr>
+        <w:rPr>
+          <w:lang w:val="en-US"/>
+        </w:rPr>
+      </w:pPr>
+      <w:r>
+        <w:rPr>
+          <w:lang w:val="en-US"/>
+        </w:rPr>
+        <w:br w:type="page"/>
+      </w:r>
+    </w:p>
+    <w:p>
+      <w:pPr>
         <w:pStyle w:val="ListParagraph"/>
         <w:numPr>
           <w:ilvl w:val="0"/>
@@ -1234,6 +1467,7 @@
         <w:rPr>
           <w:lang w:val="en-US"/>
         </w:rPr>
+        <w:lastRenderedPageBreak/>
         <w:t xml:space="preserve">Het scherm New Pull Request </w:t>
       </w:r>
       <w:proofErr w:type="spellStart"/>
@@ -1276,9 +1510,8 @@
         <w:rPr>
           <w:noProof/>
         </w:rPr>
-        <w:lastRenderedPageBreak/>
         <w:drawing>
-          <wp:inline distT="0" distB="0" distL="0" distR="0" wp14:anchorId="10758955" wp14:editId="499C6B5B">
+          <wp:inline distT="0" distB="0" distL="0" distR="0" wp14:anchorId="627D14A0" wp14:editId="738D34E2">
             <wp:extent cx="6171540" cy="4003040"/>
             <wp:effectExtent l="0" t="0" r="1270" b="0"/>
             <wp:docPr id="10" name="Picture 10"/>
@@ -1458,6 +1691,11 @@
       </w:r>
     </w:p>
     <w:p>
+      <w:r>
+        <w:br w:type="page"/>
+      </w:r>
+    </w:p>
+    <w:p>
       <w:pPr>
         <w:pStyle w:val="ListParagraph"/>
         <w:numPr>
@@ -1473,6 +1711,7 @@
         <w:rPr>
           <w:lang w:val="en-US"/>
         </w:rPr>
+        <w:lastRenderedPageBreak/>
         <w:t>Klik</w:t>
       </w:r>
       <w:proofErr w:type="spellEnd"/>
@@ -1480,13 +1719,61 @@
         <w:rPr>
           <w:lang w:val="en-US"/>
         </w:rPr>
-        <w:t xml:space="preserve"> in het Complete pull request scher</w:t>
-      </w:r>
-      <w:r>
-        <w:rPr>
-          <w:lang w:val="en-US"/>
-        </w:rPr>
-        <w:t xml:space="preserve">m Complete merge : </w:t>
+        <w:t xml:space="preserve"> in het </w:t>
+      </w:r>
+      <w:r>
+        <w:rPr>
+          <w:lang w:val="en-US"/>
+        </w:rPr>
+        <w:t>‘</w:t>
+      </w:r>
+      <w:r>
+        <w:rPr>
+          <w:lang w:val="en-US"/>
+        </w:rPr>
+        <w:t>Complete pull request</w:t>
+      </w:r>
+      <w:r>
+        <w:rPr>
+          <w:lang w:val="en-US"/>
+        </w:rPr>
+        <w:t xml:space="preserve">’ </w:t>
+      </w:r>
+      <w:r>
+        <w:rPr>
+          <w:lang w:val="en-US"/>
+        </w:rPr>
+        <w:t xml:space="preserve"> scher</w:t>
+      </w:r>
+      <w:r>
+        <w:rPr>
+          <w:lang w:val="en-US"/>
+        </w:rPr>
+        <w:t xml:space="preserve">m </w:t>
+      </w:r>
+      <w:r>
+        <w:rPr>
+          <w:lang w:val="en-US"/>
+        </w:rPr>
+        <w:t>‘</w:t>
+      </w:r>
+      <w:r>
+        <w:rPr>
+          <w:lang w:val="en-US"/>
+        </w:rPr>
+        <w:t>Complete merge</w:t>
+      </w:r>
+      <w:r>
+        <w:rPr>
+          <w:lang w:val="en-US"/>
+        </w:rPr>
+        <w:t>’</w:t>
+      </w:r>
+      <w:r>
+        <w:rPr>
+          <w:lang w:val="en-US"/>
+        </w:rPr>
+        <w:t xml:space="preserve"> : </w:t>
       </w:r>
     </w:p>
     <w:p>
@@ -1500,9 +1787,8 @@
         <w:rPr>
           <w:noProof/>
         </w:rPr>
-        <w:lastRenderedPageBreak/>
         <w:drawing>
-          <wp:inline distT="0" distB="0" distL="0" distR="0" wp14:anchorId="6BD8EC64" wp14:editId="271E0B77">
+          <wp:inline distT="0" distB="0" distL="0" distR="0" wp14:anchorId="0B32BE7C" wp14:editId="34C2629B">
             <wp:extent cx="3438525" cy="4427799"/>
             <wp:effectExtent l="0" t="0" r="0" b="0"/>
             <wp:docPr id="11" name="Picture 11"/>
@@ -1631,6 +1917,7 @@
         <w:t xml:space="preserve"> zien</w:t>
       </w:r>
     </w:p>
+    <w:p/>
     <w:p>
       <w:pPr>
         <w:pStyle w:val="ListParagraph"/>
@@ -1652,7 +1939,7 @@
           <w:noProof/>
         </w:rPr>
         <w:drawing>
-          <wp:inline distT="0" distB="0" distL="0" distR="0" wp14:anchorId="4D79924F" wp14:editId="6358BDC7">
+          <wp:inline distT="0" distB="0" distL="0" distR="0" wp14:anchorId="204D99B2" wp14:editId="5C0DFCC8">
             <wp:extent cx="5731510" cy="2643505"/>
             <wp:effectExtent l="0" t="0" r="2540" b="4445"/>
             <wp:docPr id="12" name="Picture 12"/>
@@ -1729,6 +2016,7 @@
         </w:numPr>
       </w:pPr>
       <w:r>
+        <w:lastRenderedPageBreak/>
         <w:t xml:space="preserve">Open weer je </w:t>
       </w:r>
       <w:proofErr w:type="spellStart"/>
@@ -1764,9 +2052,8 @@
         <w:rPr>
           <w:noProof/>
         </w:rPr>
-        <w:lastRenderedPageBreak/>
         <w:drawing>
-          <wp:inline distT="0" distB="0" distL="0" distR="0" wp14:anchorId="1327B283" wp14:editId="36D40DF2">
+          <wp:inline distT="0" distB="0" distL="0" distR="0" wp14:anchorId="1FA76A90" wp14:editId="74AFCAFC">
             <wp:extent cx="4752975" cy="2247900"/>
             <wp:effectExtent l="0" t="0" r="9525" b="0"/>
             <wp:docPr id="14" name="Picture 14"/>
@@ -1823,7 +2110,7 @@
           <w:noProof/>
         </w:rPr>
         <w:drawing>
-          <wp:inline distT="0" distB="0" distL="0" distR="0" wp14:anchorId="0F93DC13" wp14:editId="584D71FB">
+          <wp:inline distT="0" distB="0" distL="0" distR="0" wp14:anchorId="170B19FD" wp14:editId="1FF0BCE1">
             <wp:extent cx="5731510" cy="1373505"/>
             <wp:effectExtent l="0" t="0" r="2540" b="0"/>
             <wp:docPr id="15" name="Picture 15"/>
@@ -1880,7 +2167,7 @@
           <w:noProof/>
         </w:rPr>
         <w:drawing>
-          <wp:inline distT="0" distB="0" distL="0" distR="0" wp14:anchorId="64F99D36" wp14:editId="51086046">
+          <wp:inline distT="0" distB="0" distL="0" distR="0" wp14:anchorId="718ABF87" wp14:editId="72E29C4B">
             <wp:extent cx="5731510" cy="2240915"/>
             <wp:effectExtent l="0" t="0" r="2540" b="6985"/>
             <wp:docPr id="17" name="Picture 17"/>
@@ -1925,7 +2212,13 @@
         </w:numPr>
       </w:pPr>
       <w:r>
-        <w:t>Herken nu dat bas.txt wordt opgehaald</w:t>
+        <w:t>Herken nu dat bas.txt</w:t>
+      </w:r>
+      <w:r>
+        <w:t xml:space="preserve"> ( bestand welke je zelf hebt aangepast ) </w:t>
+      </w:r>
+      <w:r>
+        <w:t xml:space="preserve"> wordt opgehaald</w:t>
       </w:r>
     </w:p>
     <w:p>
@@ -1959,6 +2252,12 @@
         <w:t xml:space="preserve">/master </w:t>
       </w:r>
     </w:p>
+    <w:p/>
+    <w:p>
+      <w:r>
+        <w:br w:type="page"/>
+      </w:r>
+    </w:p>
     <w:p>
       <w:pPr>
         <w:pStyle w:val="ListParagraph"/>
@@ -1968,7 +2267,14 @@
         </w:numPr>
       </w:pPr>
       <w:r>
-        <w:t xml:space="preserve"> Verwijder na de lokale </w:t>
+        <w:lastRenderedPageBreak/>
+        <w:t xml:space="preserve"> Verwijder n</w:t>
+      </w:r>
+      <w:r>
+        <w:t>u</w:t>
+      </w:r>
+      <w:r>
+        <w:t xml:space="preserve"> de lokale </w:t>
       </w:r>
       <w:proofErr w:type="spellStart"/>
       <w:r>
@@ -1981,15 +2287,47 @@
     </w:p>
     <w:p>
       <w:pPr>
+        <w:pStyle w:val="ListParagraph"/>
+        <w:numPr>
+          <w:ilvl w:val="2"/>
+          <w:numId w:val="1"/>
+        </w:numPr>
+      </w:pPr>
+      <w:r>
+        <w:t xml:space="preserve">Git </w:t>
+      </w:r>
+      <w:proofErr w:type="spellStart"/>
+      <w:r>
+        <w:t>branch</w:t>
+      </w:r>
+      <w:proofErr w:type="spellEnd"/>
+      <w:r>
+        <w:t xml:space="preserve"> -D &lt;je eig</w:t>
+      </w:r>
+      <w:r>
+        <w:t xml:space="preserve">en unieke </w:t>
+      </w:r>
+      <w:proofErr w:type="spellStart"/>
+      <w:r>
+        <w:t>branch</w:t>
+      </w:r>
+      <w:proofErr w:type="spellEnd"/>
+      <w:r>
+        <w:t xml:space="preserve"> naam&gt; </w:t>
+      </w:r>
+      <w:bookmarkStart w:id="0" w:name="_GoBack"/>
+      <w:bookmarkEnd w:id="0"/>
+    </w:p>
+    <w:p>
+      <w:pPr>
         <w:ind w:left="720"/>
       </w:pPr>
       <w:r>
         <w:rPr>
           <w:noProof/>
         </w:rPr>
-        <w:lastRenderedPageBreak/>
         <w:drawing>
-          <wp:inline distT="0" distB="0" distL="0" distR="0" wp14:anchorId="18045284" wp14:editId="5212A504">
+          <wp:inline distT="0" distB="0" distL="0" distR="0" wp14:anchorId="7A92EBFE" wp14:editId="71746E20">
             <wp:extent cx="4276725" cy="2314575"/>
             <wp:effectExtent l="0" t="0" r="9525" b="9525"/>
             <wp:docPr id="18" name="Picture 18"/>
@@ -2051,7 +2389,7 @@
           <w:noProof/>
         </w:rPr>
         <w:drawing>
-          <wp:inline distT="0" distB="0" distL="0" distR="0" wp14:anchorId="49114F71" wp14:editId="6BE68D44">
+          <wp:inline distT="0" distB="0" distL="0" distR="0" wp14:anchorId="1AB1AF66" wp14:editId="2DA29394">
             <wp:extent cx="5676900" cy="3362325"/>
             <wp:effectExtent l="0" t="0" r="0" b="9525"/>
             <wp:docPr id="19" name="Picture 19"/>
@@ -2104,8 +2442,6 @@
       <w:r>
         <w:t>Einde Lab 4</w:t>
       </w:r>
-      <w:bookmarkStart w:id="0" w:name="_GoBack"/>
-      <w:bookmarkEnd w:id="0"/>
     </w:p>
     <w:p>
       <w:pPr>
@@ -2161,7 +2497,7 @@
         <w:rFonts w:ascii="Courier New" w:hAnsi="Courier New" w:cs="Courier New" w:hint="default"/>
       </w:rPr>
     </w:lvl>
-    <w:lvl w:ilvl="2" w:tplc="04090005" w:tentative="1">
+    <w:lvl w:ilvl="2" w:tplc="04090005">
       <w:start w:val="1"/>
       <w:numFmt w:val="bullet"/>
       <w:lvlText w:val=""/>
@@ -2269,7 +2605,7 @@
       </w:pPr>
     </w:pPrDefault>
   </w:docDefaults>
-  <w:latentStyles w:defLockedState="0" w:defUIPriority="99" w:defSemiHidden="0" w:defUnhideWhenUsed="0" w:defQFormat="0" w:count="375">
+  <w:latentStyles w:defLockedState="0" w:defUIPriority="99" w:defSemiHidden="0" w:defUnhideWhenUsed="0" w:defQFormat="0" w:count="376">
     <w:lsdException w:name="Normal" w:uiPriority="0" w:qFormat="1"/>
     <w:lsdException w:name="heading 1" w:uiPriority="9" w:qFormat="1"/>
     <w:lsdException w:name="heading 2" w:semiHidden="1" w:uiPriority="9" w:unhideWhenUsed="1" w:qFormat="1"/>
@@ -2418,11 +2754,11 @@
     <w:lsdException w:name="Table Elegant" w:semiHidden="1" w:unhideWhenUsed="1"/>
     <w:lsdException w:name="Table Professional" w:semiHidden="1" w:unhideWhenUsed="1"/>
     <w:lsdException w:name="Table Subtle 1" w:semiHidden="1" w:unhideWhenUsed="1"/>
+    <w:lsdException w:name="Table Subtle 2" w:semiHidden="1" w:unhideWhenUsed="1"/>
     <w:lsdException w:name="Table Web 1" w:semiHidden="1" w:unhideWhenUsed="1"/>
     <w:lsdException w:name="Table Web 2" w:semiHidden="1" w:unhideWhenUsed="1"/>
     <w:lsdException w:name="Balloon Text" w:semiHidden="1" w:unhideWhenUsed="1"/>
     <w:lsdException w:name="Table Grid" w:uiPriority="39"/>
-    <w:lsdException w:name="Table Theme" w:semiHidden="1" w:unhideWhenUsed="1"/>
     <w:lsdException w:name="Placeholder Text" w:semiHidden="1"/>
     <w:lsdException w:name="No Spacing" w:uiPriority="1" w:qFormat="1"/>
     <w:lsdException w:name="Light Shading" w:uiPriority="60"/>
@@ -2642,6 +2978,7 @@
     <w:lsdException w:name="Smart Hyperlink" w:semiHidden="1" w:unhideWhenUsed="1"/>
     <w:lsdException w:name="Hashtag" w:semiHidden="1" w:unhideWhenUsed="1"/>
     <w:lsdException w:name="Unresolved Mention" w:semiHidden="1" w:unhideWhenUsed="1"/>
+    <w:lsdException w:name="Smart Link" w:semiHidden="1" w:unhideWhenUsed="1"/>
   </w:latentStyles>
   <w:style w:type="paragraph" w:default="1" w:styleId="Normal">
     <w:name w:val="Normal"/>
